--- a/Class email.docx
+++ b/Class email.docx
@@ -68,7 +68,52 @@
       <w:pPr>
         <w:numPr>
           <w:ilvl w:val="0"/>
-          <w:numId w:val="1"/>
+          <w:numId w:val="2"/>
+        </w:numPr>
+        <w:spacing w:before="100" w:beforeAutospacing="1" w:after="100" w:afterAutospacing="1" w:line="240" w:lineRule="auto"/>
+        <w:textAlignment w:val="baseline"/>
+        <w:rPr>
+          <w:rFonts w:ascii="Calibri" w:eastAsia="Times New Roman" w:hAnsi="Calibri" w:cs="Calibri"/>
+          <w:color w:val="000000"/>
+          <w:sz w:val="24"/>
+          <w:szCs w:val="24"/>
+        </w:rPr>
+      </w:pPr>
+      <w:r>
+        <w:rPr>
+          <w:rFonts w:ascii="Calibri" w:eastAsia="Times New Roman" w:hAnsi="Calibri" w:cs="Calibri"/>
+          <w:color w:val="000000"/>
+          <w:sz w:val="24"/>
+          <w:szCs w:val="24"/>
+        </w:rPr>
+        <w:t xml:space="preserve">Verify your installation of </w:t>
+      </w:r>
+      <w:proofErr w:type="spellStart"/>
+      <w:r>
+        <w:rPr>
+          <w:rFonts w:ascii="Calibri" w:eastAsia="Times New Roman" w:hAnsi="Calibri" w:cs="Calibri"/>
+          <w:color w:val="000000"/>
+          <w:sz w:val="24"/>
+          <w:szCs w:val="24"/>
+        </w:rPr>
+        <w:t>ProDiscover</w:t>
+      </w:r>
+      <w:proofErr w:type="spellEnd"/>
+      <w:r>
+        <w:rPr>
+          <w:rFonts w:ascii="Calibri" w:eastAsia="Times New Roman" w:hAnsi="Calibri" w:cs="Calibri"/>
+          <w:color w:val="000000"/>
+          <w:sz w:val="24"/>
+          <w:szCs w:val="24"/>
+        </w:rPr>
+        <w:t xml:space="preserve"> basic is still functional</w:t>
+      </w:r>
+    </w:p>
+    <w:p>
+      <w:pPr>
+        <w:numPr>
+          <w:ilvl w:val="0"/>
+          <w:numId w:val="2"/>
         </w:numPr>
         <w:spacing w:before="100" w:beforeAutospacing="1" w:after="100" w:afterAutospacing="1" w:line="240" w:lineRule="auto"/>
         <w:textAlignment w:val="baseline"/>
@@ -111,11 +156,7 @@
     </w:p>
     <w:p>
       <w:pPr>
-        <w:numPr>
-          <w:ilvl w:val="0"/>
-          <w:numId w:val="1"/>
-        </w:numPr>
-        <w:spacing w:before="100" w:beforeAutospacing="1" w:after="100" w:afterAutospacing="1" w:line="240" w:lineRule="auto"/>
+        <w:spacing w:after="0" w:line="240" w:lineRule="auto"/>
         <w:textAlignment w:val="baseline"/>
         <w:rPr>
           <w:rFonts w:ascii="Calibri" w:eastAsia="Times New Roman" w:hAnsi="Calibri" w:cs="Calibri"/>
@@ -127,19 +168,6 @@
     </w:p>
     <w:p>
       <w:pPr>
-        <w:spacing w:after="0" w:line="240" w:lineRule="auto"/>
-        <w:textAlignment w:val="baseline"/>
-        <w:rPr>
-          <w:rFonts w:ascii="Calibri" w:eastAsia="Times New Roman" w:hAnsi="Calibri" w:cs="Calibri"/>
-          <w:color w:val="000000"/>
-          <w:sz w:val="24"/>
-          <w:szCs w:val="24"/>
-        </w:rPr>
-      </w:pPr>
-    </w:p>
-    <w:p>
-      <w:pPr>
-        <w:shd w:val="clear" w:color="auto" w:fill="FFFFFF"/>
         <w:spacing w:after="0" w:line="240" w:lineRule="auto"/>
         <w:textAlignment w:val="baseline"/>
         <w:rPr>
@@ -161,7 +189,6 @@
     </w:p>
     <w:p>
       <w:pPr>
-        <w:shd w:val="clear" w:color="auto" w:fill="FFFFFF"/>
         <w:spacing w:after="0" w:line="240" w:lineRule="auto"/>
         <w:textAlignment w:val="baseline"/>
         <w:rPr>
@@ -311,8 +338,124 @@
       </w:pPr>
     </w:lvl>
   </w:abstractNum>
+  <w:abstractNum w:abstractNumId="1" w15:restartNumberingAfterBreak="0">
+    <w:nsid w:val="7C825253"/>
+    <w:multiLevelType w:val="multilevel"/>
+    <w:tmpl w:val="1CF685F8"/>
+    <w:lvl w:ilvl="0">
+      <w:start w:val="1"/>
+      <w:numFmt w:val="decimal"/>
+      <w:lvlText w:val="%1."/>
+      <w:lvlJc w:val="left"/>
+      <w:pPr>
+        <w:tabs>
+          <w:tab w:val="num" w:pos="720"/>
+        </w:tabs>
+        <w:ind w:left="720" w:hanging="360"/>
+      </w:pPr>
+    </w:lvl>
+    <w:lvl w:ilvl="1" w:tentative="1">
+      <w:start w:val="1"/>
+      <w:numFmt w:val="decimal"/>
+      <w:lvlText w:val="%2."/>
+      <w:lvlJc w:val="left"/>
+      <w:pPr>
+        <w:tabs>
+          <w:tab w:val="num" w:pos="1440"/>
+        </w:tabs>
+        <w:ind w:left="1440" w:hanging="360"/>
+      </w:pPr>
+    </w:lvl>
+    <w:lvl w:ilvl="2" w:tentative="1">
+      <w:start w:val="1"/>
+      <w:numFmt w:val="decimal"/>
+      <w:lvlText w:val="%3."/>
+      <w:lvlJc w:val="left"/>
+      <w:pPr>
+        <w:tabs>
+          <w:tab w:val="num" w:pos="2160"/>
+        </w:tabs>
+        <w:ind w:left="2160" w:hanging="360"/>
+      </w:pPr>
+    </w:lvl>
+    <w:lvl w:ilvl="3" w:tentative="1">
+      <w:start w:val="1"/>
+      <w:numFmt w:val="decimal"/>
+      <w:lvlText w:val="%4."/>
+      <w:lvlJc w:val="left"/>
+      <w:pPr>
+        <w:tabs>
+          <w:tab w:val="num" w:pos="2880"/>
+        </w:tabs>
+        <w:ind w:left="2880" w:hanging="360"/>
+      </w:pPr>
+    </w:lvl>
+    <w:lvl w:ilvl="4" w:tentative="1">
+      <w:start w:val="1"/>
+      <w:numFmt w:val="decimal"/>
+      <w:lvlText w:val="%5."/>
+      <w:lvlJc w:val="left"/>
+      <w:pPr>
+        <w:tabs>
+          <w:tab w:val="num" w:pos="3600"/>
+        </w:tabs>
+        <w:ind w:left="3600" w:hanging="360"/>
+      </w:pPr>
+    </w:lvl>
+    <w:lvl w:ilvl="5" w:tentative="1">
+      <w:start w:val="1"/>
+      <w:numFmt w:val="decimal"/>
+      <w:lvlText w:val="%6."/>
+      <w:lvlJc w:val="left"/>
+      <w:pPr>
+        <w:tabs>
+          <w:tab w:val="num" w:pos="4320"/>
+        </w:tabs>
+        <w:ind w:left="4320" w:hanging="360"/>
+      </w:pPr>
+    </w:lvl>
+    <w:lvl w:ilvl="6" w:tentative="1">
+      <w:start w:val="1"/>
+      <w:numFmt w:val="decimal"/>
+      <w:lvlText w:val="%7."/>
+      <w:lvlJc w:val="left"/>
+      <w:pPr>
+        <w:tabs>
+          <w:tab w:val="num" w:pos="5040"/>
+        </w:tabs>
+        <w:ind w:left="5040" w:hanging="360"/>
+      </w:pPr>
+    </w:lvl>
+    <w:lvl w:ilvl="7" w:tentative="1">
+      <w:start w:val="1"/>
+      <w:numFmt w:val="decimal"/>
+      <w:lvlText w:val="%8."/>
+      <w:lvlJc w:val="left"/>
+      <w:pPr>
+        <w:tabs>
+          <w:tab w:val="num" w:pos="5760"/>
+        </w:tabs>
+        <w:ind w:left="5760" w:hanging="360"/>
+      </w:pPr>
+    </w:lvl>
+    <w:lvl w:ilvl="8" w:tentative="1">
+      <w:start w:val="1"/>
+      <w:numFmt w:val="decimal"/>
+      <w:lvlText w:val="%9."/>
+      <w:lvlJc w:val="left"/>
+      <w:pPr>
+        <w:tabs>
+          <w:tab w:val="num" w:pos="6480"/>
+        </w:tabs>
+        <w:ind w:left="6480" w:hanging="360"/>
+      </w:pPr>
+    </w:lvl>
+  </w:abstractNum>
   <w:num w:numId="1">
     <w:abstractNumId w:val="0"/>
+  </w:num>
+  <w:num w:numId="2">
+    <w:abstractNumId w:val="1"/>
   </w:num>
 </w:numbering>
 </file>
